--- a/Protocols/protocol_sperm.docx
+++ b/Protocols/protocol_sperm.docx
@@ -89,9 +89,35 @@
         <w:t xml:space="preserve"> </w:t>
       </w:r>
       <w:r>
-        <w:t xml:space="preserve">16:46:02</w:t>
-      </w:r>
-    </w:p>
+        <w:t xml:space="preserve">19:08:17</w:t>
+      </w:r>
+    </w:p>
+    <w:sdt>
+      <w:sdtPr>
+        <w:docPartObj>
+          <w:docPartGallery w:val="Table of Contents"/>
+          <w:docPartUnique/>
+        </w:docPartObj>
+      </w:sdtPr>
+      <w:sdtContent>
+        <w:p>
+          <w:pPr>
+            <w:pStyle w:val="TOCHeading"/>
+          </w:pPr>
+          <w:r>
+            <w:t xml:space="preserve">Table of Contents</w:t>
+          </w:r>
+        </w:p>
+        <w:p>
+          <w:r>
+            <w:fldChar w:fldCharType="begin" w:dirty="true"/>
+            <w:instrText xml:space="preserve">TOC \o "1-3" \h \z \u</w:instrText>
+            <w:fldChar w:fldCharType="separate"/>
+            <w:fldChar w:fldCharType="end"/>
+          </w:r>
+        </w:p>
+      </w:sdtContent>
+    </w:sdt>
     <w:p>
       <w:pPr>
         <w:pStyle w:val="Heading3"/>
@@ -447,7 +473,21 @@
         <w:t xml:space="preserve"> </w:t>
       </w:r>
       <w:r>
-        <w:t xml:space="preserve">(Morcillo 2017)</w:t>
+        <w:t xml:space="preserve">(Morcillo</w:t>
+      </w:r>
+      <w:r>
+        <w:t xml:space="preserve"> </w:t>
+      </w:r>
+      <w:hyperlink w:anchor="ref-Morcillo2017">
+        <w:r>
+          <w:rPr>
+            <w:rStyle w:val="Hyperlink"/>
+          </w:rPr>
+          <w:t xml:space="preserve">2017</w:t>
+        </w:r>
+      </w:hyperlink>
+      <w:r>
+        <w:t xml:space="preserve">)</w:t>
       </w:r>
       <w:r>
         <w:t xml:space="preserve">)</w:t>
